--- a/organisation/documentation/GeProz/Wirtschaftlichkeitsanalyse.docx
+++ b/organisation/documentation/GeProz/Wirtschaftlichkeitsanalyse.docx
@@ -12,6 +12,7 @@
           <w:u w:val="single"/>
         </w:rPr>
       </w:pPr>
+      <w:bookmarkStart w:id="0" w:name="_GoBack"/>
       <w:r>
         <w:rPr>
           <w:b/>
@@ -141,8 +142,6 @@
         </w:rPr>
         <w:t>= 100 Einheiten</w:t>
       </w:r>
-      <w:bookmarkStart w:id="0" w:name="_GoBack"/>
-      <w:bookmarkEnd w:id="0"/>
     </w:p>
     <w:p>
       <w:pPr>
@@ -378,7 +377,7 @@
           <w:lang w:eastAsia="de-DE"/>
         </w:rPr>
         <w:drawing>
-          <wp:inline distT="0" distB="0" distL="0" distR="0" wp14:anchorId="0397B41F" wp14:editId="1FF12292">
+          <wp:inline distT="0" distB="0" distL="0" distR="0" wp14:anchorId="2EA1D7DC" wp14:editId="11E2ED97">
             <wp:extent cx="3552825" cy="2114550"/>
             <wp:effectExtent l="0" t="0" r="9525" b="19050"/>
             <wp:docPr id="1" name="Diagramm 1"/>
@@ -977,6 +976,7 @@
         </w:rPr>
         <w:t xml:space="preserve"> Euro wird ein Verlust von 0,21 EUR erwirtschaftet.</w:t>
       </w:r>
+      <w:bookmarkEnd w:id="0"/>
     </w:p>
     <w:sectPr>
       <w:pgSz w:w="11906" w:h="16838"/>
@@ -2352,11 +2352,11 @@
         </c:dLbls>
         <c:marker val="1"/>
         <c:smooth val="0"/>
-        <c:axId val="177196032"/>
-        <c:axId val="37573376"/>
+        <c:axId val="71102848"/>
+        <c:axId val="71104384"/>
       </c:lineChart>
       <c:catAx>
-        <c:axId val="177196032"/>
+        <c:axId val="71102848"/>
         <c:scaling>
           <c:orientation val="minMax"/>
         </c:scaling>
@@ -2365,7 +2365,7 @@
         <c:majorTickMark val="out"/>
         <c:minorTickMark val="none"/>
         <c:tickLblPos val="nextTo"/>
-        <c:crossAx val="37573376"/>
+        <c:crossAx val="71104384"/>
         <c:crosses val="autoZero"/>
         <c:auto val="1"/>
         <c:lblAlgn val="ctr"/>
@@ -2375,7 +2375,7 @@
         <c:noMultiLvlLbl val="0"/>
       </c:catAx>
       <c:valAx>
-        <c:axId val="37573376"/>
+        <c:axId val="71104384"/>
         <c:scaling>
           <c:orientation val="minMax"/>
         </c:scaling>
@@ -2386,7 +2386,7 @@
         <c:majorTickMark val="out"/>
         <c:minorTickMark val="none"/>
         <c:tickLblPos val="nextTo"/>
-        <c:crossAx val="177196032"/>
+        <c:crossAx val="71102848"/>
         <c:crosses val="autoZero"/>
         <c:crossBetween val="between"/>
       </c:valAx>
@@ -2695,7 +2695,7 @@
 </file>
 
 <file path=customXml/itemProps1.xml><?xml version="1.0" encoding="utf-8"?>
-<ds:datastoreItem xmlns:ds="http://schemas.openxmlformats.org/officeDocument/2006/customXml" ds:itemID="{45371C74-1C58-41BA-897E-D46F1D50AF76}">
+<ds:datastoreItem xmlns:ds="http://schemas.openxmlformats.org/officeDocument/2006/customXml" ds:itemID="{669D53A0-C9FB-4C3F-9617-B62DDEBFD8DC}">
   <ds:schemaRefs>
     <ds:schemaRef ds:uri="http://schemas.openxmlformats.org/officeDocument/2006/bibliography"/>
   </ds:schemaRefs>

--- a/organisation/documentation/GeProz/Wirtschaftlichkeitsanalyse.docx
+++ b/organisation/documentation/GeProz/Wirtschaftlichkeitsanalyse.docx
@@ -12,7 +12,6 @@
           <w:u w:val="single"/>
         </w:rPr>
       </w:pPr>
-      <w:bookmarkStart w:id="0" w:name="_GoBack"/>
       <w:r>
         <w:rPr>
           <w:b/>
@@ -36,67 +35,139 @@
           <w:sz w:val="24"/>
           <w:szCs w:val="24"/>
         </w:rPr>
-        <w:t xml:space="preserve">fixe </w:t>
-      </w:r>
-      <w:r>
-        <w:rPr>
-          <w:sz w:val="24"/>
-          <w:szCs w:val="24"/>
-        </w:rPr>
-        <w:t>kosten</w:t>
-      </w:r>
-      <w:r>
-        <w:rPr>
-          <w:sz w:val="24"/>
-          <w:szCs w:val="24"/>
-        </w:rPr>
-        <w:t xml:space="preserve"> = 32.000,00 EUR</w:t>
-      </w:r>
-    </w:p>
-    <w:p>
-      <w:pPr>
-        <w:spacing w:line="360" w:lineRule="auto"/>
-        <w:rPr>
-          <w:sz w:val="24"/>
-          <w:szCs w:val="24"/>
-        </w:rPr>
-      </w:pPr>
-      <w:r>
-        <w:rPr>
-          <w:sz w:val="24"/>
-          <w:szCs w:val="24"/>
-        </w:rPr>
-        <w:t>variable Stückkosten = 600,00 EUR</w:t>
-      </w:r>
-    </w:p>
-    <w:p>
-      <w:pPr>
-        <w:spacing w:line="360" w:lineRule="auto"/>
-        <w:rPr>
-          <w:sz w:val="24"/>
-          <w:szCs w:val="24"/>
-        </w:rPr>
-      </w:pPr>
-      <w:r>
-        <w:rPr>
-          <w:sz w:val="24"/>
-          <w:szCs w:val="24"/>
-        </w:rPr>
-        <w:t>Verkaufspreis</w:t>
-      </w:r>
-      <w:r>
-        <w:rPr>
-          <w:sz w:val="24"/>
-          <w:szCs w:val="24"/>
-        </w:rPr>
-        <w:t xml:space="preserve"> netto</w:t>
-      </w:r>
-      <w:r>
-        <w:rPr>
-          <w:sz w:val="24"/>
-          <w:szCs w:val="24"/>
-        </w:rPr>
-        <w:t xml:space="preserve"> = 1</w:t>
+        <w:t>Die fixen Kosten dieses Projektes betragen 32.000,00 EUR. Hinzu kommen variable Stückkosten in Höhe von 600,00 EUR.</w:t>
+      </w:r>
+    </w:p>
+    <w:p>
+      <w:pPr>
+        <w:spacing w:line="360" w:lineRule="auto"/>
+        <w:rPr>
+          <w:sz w:val="24"/>
+          <w:szCs w:val="24"/>
+        </w:rPr>
+      </w:pPr>
+      <w:r>
+        <w:rPr>
+          <w:sz w:val="24"/>
+          <w:szCs w:val="24"/>
+        </w:rPr>
+        <w:t>Mit unserem Produkt möchten wir einen Verkaufspreis von 1000,00 EUR netto, bei einem maximalen jährlichen Absatz von 100 Einheiten, realisieren.</w:t>
+      </w:r>
+    </w:p>
+    <w:p>
+      <w:pPr>
+        <w:spacing w:line="360" w:lineRule="auto"/>
+        <w:rPr>
+          <w:b/>
+          <w:sz w:val="24"/>
+          <w:szCs w:val="24"/>
+          <w:u w:val="single"/>
+        </w:rPr>
+      </w:pPr>
+      <w:proofErr w:type="spellStart"/>
+      <w:r>
+        <w:rPr>
+          <w:b/>
+          <w:sz w:val="24"/>
+          <w:szCs w:val="24"/>
+          <w:u w:val="single"/>
+        </w:rPr>
+        <w:t>Deckungsbeitrags</w:t>
+      </w:r>
+      <w:r>
+        <w:rPr>
+          <w:b/>
+          <w:sz w:val="24"/>
+          <w:szCs w:val="24"/>
+          <w:u w:val="single"/>
+        </w:rPr>
+        <w:t>rechung</w:t>
+      </w:r>
+      <w:proofErr w:type="spellEnd"/>
+    </w:p>
+    <w:p>
+      <w:pPr>
+        <w:spacing w:line="360" w:lineRule="auto"/>
+        <w:rPr>
+          <w:sz w:val="24"/>
+          <w:szCs w:val="24"/>
+        </w:rPr>
+      </w:pPr>
+      <w:r>
+        <w:rPr>
+          <w:b/>
+          <w:sz w:val="24"/>
+          <w:szCs w:val="24"/>
+        </w:rPr>
+        <w:t>Langfristige Preisuntergrenze</w:t>
+      </w:r>
+      <w:r>
+        <w:rPr>
+          <w:sz w:val="24"/>
+          <w:szCs w:val="24"/>
+        </w:rPr>
+        <w:t xml:space="preserve"> = </w:t>
+      </w:r>
+      <w:r>
+        <w:rPr>
+          <w:sz w:val="24"/>
+          <w:szCs w:val="24"/>
+        </w:rPr>
+        <w:t>100*</w:t>
+      </w:r>
+      <w:r>
+        <w:rPr>
+          <w:sz w:val="24"/>
+          <w:szCs w:val="24"/>
+        </w:rPr>
+        <w:t xml:space="preserve">600,00 EUR + 32.000,00 EUR </w:t>
+      </w:r>
+      <w:r>
+        <w:rPr>
+          <w:sz w:val="24"/>
+          <w:szCs w:val="24"/>
+        </w:rPr>
+        <w:t>/ 100 = 920,00 EUR</w:t>
+      </w:r>
+    </w:p>
+    <w:p>
+      <w:pPr>
+        <w:spacing w:line="360" w:lineRule="auto"/>
+        <w:rPr>
+          <w:sz w:val="24"/>
+          <w:szCs w:val="24"/>
+        </w:rPr>
+      </w:pPr>
+      <w:r>
+        <w:rPr>
+          <w:b/>
+          <w:sz w:val="24"/>
+          <w:szCs w:val="24"/>
+        </w:rPr>
+        <w:t>Kurzfristige Preisuntergrenze</w:t>
+      </w:r>
+      <w:r>
+        <w:rPr>
+          <w:sz w:val="24"/>
+          <w:szCs w:val="24"/>
+        </w:rPr>
+        <w:t xml:space="preserve"> = 100*600,00 EUR / 100 = 600,00 EUR</w:t>
+      </w:r>
+    </w:p>
+    <w:p>
+      <w:pPr>
+        <w:spacing w:line="360" w:lineRule="auto"/>
+        <w:rPr>
+          <w:sz w:val="24"/>
+          <w:szCs w:val="24"/>
+        </w:rPr>
+      </w:pPr>
+      <w:r>
+        <w:rPr>
+          <w:sz w:val="24"/>
+          <w:szCs w:val="24"/>
+        </w:rPr>
+        <w:t>Die kurzfristige Preisuntergrenze liegt bei 600,00 EUR, die langfristige Preisuntergrenze bei 920,00 EUR</w:t>
       </w:r>
       <w:r>
         <w:rPr>
@@ -105,158 +176,21 @@
         </w:rPr>
         <w:t>.</w:t>
       </w:r>
-      <w:r>
-        <w:rPr>
-          <w:sz w:val="24"/>
-          <w:szCs w:val="24"/>
-        </w:rPr>
-        <w:t>000,00 EUR</w:t>
-      </w:r>
-    </w:p>
-    <w:p>
-      <w:pPr>
-        <w:spacing w:line="360" w:lineRule="auto"/>
-        <w:rPr>
-          <w:sz w:val="24"/>
-          <w:szCs w:val="24"/>
-        </w:rPr>
-      </w:pPr>
-      <w:r>
-        <w:rPr>
-          <w:sz w:val="24"/>
-          <w:szCs w:val="24"/>
-        </w:rPr>
-        <w:t xml:space="preserve">Maximaler Absatz </w:t>
-      </w:r>
-      <w:r>
-        <w:rPr>
-          <w:sz w:val="24"/>
-          <w:szCs w:val="24"/>
-        </w:rPr>
-        <w:t xml:space="preserve">/ Jahr </w:t>
-      </w:r>
-      <w:r>
-        <w:rPr>
-          <w:sz w:val="24"/>
-          <w:szCs w:val="24"/>
-        </w:rPr>
-        <w:t>= 100 Einheiten</w:t>
-      </w:r>
-    </w:p>
-    <w:p>
-      <w:pPr>
-        <w:spacing w:line="360" w:lineRule="auto"/>
-        <w:rPr>
-          <w:b/>
-          <w:sz w:val="24"/>
-          <w:szCs w:val="24"/>
-          <w:u w:val="single"/>
-        </w:rPr>
-      </w:pPr>
-      <w:proofErr w:type="spellStart"/>
-      <w:r>
-        <w:rPr>
-          <w:b/>
-          <w:sz w:val="24"/>
-          <w:szCs w:val="24"/>
-          <w:u w:val="single"/>
-        </w:rPr>
-        <w:t>Deckungsbeitrags</w:t>
-      </w:r>
-      <w:r>
-        <w:rPr>
-          <w:b/>
-          <w:sz w:val="24"/>
-          <w:szCs w:val="24"/>
-          <w:u w:val="single"/>
-        </w:rPr>
-        <w:t>rechung</w:t>
-      </w:r>
-      <w:proofErr w:type="spellEnd"/>
-    </w:p>
-    <w:p>
-      <w:pPr>
-        <w:spacing w:line="360" w:lineRule="auto"/>
-        <w:rPr>
-          <w:sz w:val="24"/>
-          <w:szCs w:val="24"/>
-        </w:rPr>
-      </w:pPr>
-      <w:r>
-        <w:rPr>
-          <w:b/>
-          <w:sz w:val="24"/>
-          <w:szCs w:val="24"/>
-        </w:rPr>
-        <w:t>Langfristige Preisuntergrenze</w:t>
-      </w:r>
-      <w:r>
-        <w:rPr>
-          <w:sz w:val="24"/>
-          <w:szCs w:val="24"/>
-        </w:rPr>
-        <w:t xml:space="preserve"> = </w:t>
-      </w:r>
-      <w:r>
-        <w:rPr>
-          <w:sz w:val="24"/>
-          <w:szCs w:val="24"/>
-        </w:rPr>
-        <w:t>100*</w:t>
-      </w:r>
-      <w:r>
-        <w:rPr>
-          <w:sz w:val="24"/>
-          <w:szCs w:val="24"/>
-        </w:rPr>
-        <w:t xml:space="preserve">600,00 EUR + 32.000,00 EUR </w:t>
-      </w:r>
-      <w:r>
-        <w:rPr>
-          <w:sz w:val="24"/>
-          <w:szCs w:val="24"/>
-        </w:rPr>
-        <w:t>/ 100 = 920,00 EUR</w:t>
-      </w:r>
-    </w:p>
-    <w:p>
-      <w:pPr>
-        <w:spacing w:line="360" w:lineRule="auto"/>
-        <w:rPr>
-          <w:sz w:val="24"/>
-          <w:szCs w:val="24"/>
-        </w:rPr>
-      </w:pPr>
-      <w:r>
-        <w:rPr>
-          <w:b/>
-          <w:sz w:val="24"/>
-          <w:szCs w:val="24"/>
-        </w:rPr>
-        <w:t>Kurzfristige Preisuntergrenze</w:t>
-      </w:r>
-      <w:r>
-        <w:rPr>
-          <w:sz w:val="24"/>
-          <w:szCs w:val="24"/>
-        </w:rPr>
-        <w:t xml:space="preserve"> = 100*600,00 EUR / 100 = 600,00 EUR</w:t>
-      </w:r>
-    </w:p>
-    <w:p>
-      <w:pPr>
-        <w:spacing w:line="360" w:lineRule="auto"/>
-        <w:rPr>
-          <w:sz w:val="24"/>
-          <w:szCs w:val="24"/>
-        </w:rPr>
-      </w:pPr>
-      <w:r>
-        <w:rPr>
-          <w:sz w:val="24"/>
-          <w:szCs w:val="24"/>
-        </w:rPr>
-        <w:t>Die kurzfristige Preisuntergrenze liegt bei 600,00 EUR, die langfristige Preisuntergrenze bei 920,00 EUR</w:t>
+    </w:p>
+    <w:p>
+      <w:pPr>
+        <w:spacing w:line="360" w:lineRule="auto"/>
+        <w:rPr>
+          <w:sz w:val="24"/>
+          <w:szCs w:val="24"/>
+        </w:rPr>
+      </w:pPr>
+      <w:r>
+        <w:rPr>
+          <w:sz w:val="24"/>
+          <w:szCs w:val="24"/>
+        </w:rPr>
+        <w:t>Daraus lässt sich ableiten, dass das Produkt kurzfristig für 600,00 EUR angeboten werden kann, jedoch werden dadurch die anfallenden Fixkosten außer Acht gelassen. Langfristig muss ein Verkaufspreis in Höhe von mindestens 920,00 EUR realisiert werden, um auch die Fixkosten mit zu decken.</w:t>
       </w:r>
     </w:p>
     <w:p>
@@ -377,7 +311,7 @@
           <w:lang w:eastAsia="de-DE"/>
         </w:rPr>
         <w:drawing>
-          <wp:inline distT="0" distB="0" distL="0" distR="0" wp14:anchorId="2EA1D7DC" wp14:editId="11E2ED97">
+          <wp:inline distT="0" distB="0" distL="0" distR="0" wp14:anchorId="0397B41F" wp14:editId="1FF12292">
             <wp:extent cx="3552825" cy="2114550"/>
             <wp:effectExtent l="0" t="0" r="9525" b="19050"/>
             <wp:docPr id="1" name="Diagramm 1"/>
@@ -399,11 +333,21 @@
           <w:szCs w:val="24"/>
         </w:rPr>
       </w:pPr>
-      <w:r>
-        <w:rPr>
-          <w:sz w:val="24"/>
-          <w:szCs w:val="24"/>
-        </w:rPr>
+    </w:p>
+    <w:p>
+      <w:pPr>
+        <w:spacing w:line="360" w:lineRule="auto"/>
+        <w:rPr>
+          <w:sz w:val="24"/>
+          <w:szCs w:val="24"/>
+        </w:rPr>
+      </w:pPr>
+      <w:r>
+        <w:rPr>
+          <w:sz w:val="24"/>
+          <w:szCs w:val="24"/>
+        </w:rPr>
+        <w:lastRenderedPageBreak/>
         <w:t>Bei einer Menge von 80 verkauften Einheiten wird die Gewinnschwelle erreicht.</w:t>
       </w:r>
     </w:p>
@@ -431,21 +375,11 @@
           <w:szCs w:val="24"/>
         </w:rPr>
       </w:pPr>
-    </w:p>
-    <w:p>
-      <w:pPr>
-        <w:spacing w:line="360" w:lineRule="auto"/>
-        <w:rPr>
-          <w:sz w:val="24"/>
-          <w:szCs w:val="24"/>
-        </w:rPr>
-      </w:pPr>
-      <w:r>
-        <w:rPr>
-          <w:sz w:val="24"/>
-          <w:szCs w:val="24"/>
-        </w:rPr>
-        <w:lastRenderedPageBreak/>
+      <w:r>
+        <w:rPr>
+          <w:sz w:val="24"/>
+          <w:szCs w:val="24"/>
+        </w:rPr>
         <w:t>b)</w:t>
       </w:r>
     </w:p>
@@ -476,15 +410,6 @@
       <w:pPr>
         <w:spacing w:line="360" w:lineRule="auto"/>
         <w:rPr>
-          <w:sz w:val="24"/>
-          <w:szCs w:val="24"/>
-        </w:rPr>
-      </w:pPr>
-    </w:p>
-    <w:p>
-      <w:pPr>
-        <w:spacing w:line="360" w:lineRule="auto"/>
-        <w:rPr>
           <w:b/>
           <w:sz w:val="24"/>
           <w:szCs w:val="24"/>
@@ -676,15 +601,6 @@
           <w:szCs w:val="24"/>
         </w:rPr>
       </w:pPr>
-    </w:p>
-    <w:p>
-      <w:pPr>
-        <w:spacing w:line="360" w:lineRule="auto"/>
-        <w:rPr>
-          <w:sz w:val="24"/>
-          <w:szCs w:val="24"/>
-        </w:rPr>
-      </w:pPr>
       <w:r>
         <w:rPr>
           <w:sz w:val="24"/>
@@ -844,17 +760,8 @@
           <w:u w:val="single"/>
         </w:rPr>
       </w:pPr>
-    </w:p>
-    <w:p>
-      <w:pPr>
-        <w:spacing w:line="360" w:lineRule="auto"/>
-        <w:rPr>
-          <w:b/>
-          <w:sz w:val="24"/>
-          <w:szCs w:val="24"/>
-          <w:u w:val="single"/>
-        </w:rPr>
-      </w:pPr>
+      <w:bookmarkStart w:id="0" w:name="_GoBack"/>
+      <w:bookmarkEnd w:id="0"/>
       <w:r>
         <w:rPr>
           <w:b/>
@@ -976,7 +883,6 @@
         </w:rPr>
         <w:t xml:space="preserve"> Euro wird ein Verlust von 0,21 EUR erwirtschaftet.</w:t>
       </w:r>
-      <w:bookmarkEnd w:id="0"/>
     </w:p>
     <w:sectPr>
       <w:pgSz w:w="11906" w:h="16838"/>
@@ -2352,11 +2258,11 @@
         </c:dLbls>
         <c:marker val="1"/>
         <c:smooth val="0"/>
-        <c:axId val="71102848"/>
-        <c:axId val="71104384"/>
+        <c:axId val="71147520"/>
+        <c:axId val="71149056"/>
       </c:lineChart>
       <c:catAx>
-        <c:axId val="71102848"/>
+        <c:axId val="71147520"/>
         <c:scaling>
           <c:orientation val="minMax"/>
         </c:scaling>
@@ -2365,7 +2271,7 @@
         <c:majorTickMark val="out"/>
         <c:minorTickMark val="none"/>
         <c:tickLblPos val="nextTo"/>
-        <c:crossAx val="71104384"/>
+        <c:crossAx val="71149056"/>
         <c:crosses val="autoZero"/>
         <c:auto val="1"/>
         <c:lblAlgn val="ctr"/>
@@ -2375,7 +2281,7 @@
         <c:noMultiLvlLbl val="0"/>
       </c:catAx>
       <c:valAx>
-        <c:axId val="71104384"/>
+        <c:axId val="71149056"/>
         <c:scaling>
           <c:orientation val="minMax"/>
         </c:scaling>
@@ -2386,7 +2292,7 @@
         <c:majorTickMark val="out"/>
         <c:minorTickMark val="none"/>
         <c:tickLblPos val="nextTo"/>
-        <c:crossAx val="71102848"/>
+        <c:crossAx val="71147520"/>
         <c:crosses val="autoZero"/>
         <c:crossBetween val="between"/>
       </c:valAx>
@@ -2695,7 +2601,7 @@
 </file>
 
 <file path=customXml/itemProps1.xml><?xml version="1.0" encoding="utf-8"?>
-<ds:datastoreItem xmlns:ds="http://schemas.openxmlformats.org/officeDocument/2006/customXml" ds:itemID="{669D53A0-C9FB-4C3F-9617-B62DDEBFD8DC}">
+<ds:datastoreItem xmlns:ds="http://schemas.openxmlformats.org/officeDocument/2006/customXml" ds:itemID="{E76FEA3B-2D72-4101-8639-DE334EC832A1}">
   <ds:schemaRefs>
     <ds:schemaRef ds:uri="http://schemas.openxmlformats.org/officeDocument/2006/bibliography"/>
   </ds:schemaRefs>
